--- a/docs/DatabaseSchemaDiagram.docx
+++ b/docs/DatabaseSchemaDiagram.docx
@@ -18,7 +18,7 @@
     <w:p>
       <w:pPr>
         <w:rPr>
-          <w:sz w:val="48"/>
+          <w:sz w:val="28"/>
         </w:rPr>
       </w:pPr>
       <w:r>
@@ -51,7 +51,7 @@
                     </pic:cNvPicPr>
                   </pic:nvPicPr>
                   <pic:blipFill>
-                    <a:blip r:embed="rId4">
+                    <a:blip r:embed="rId6">
                       <a:extLst>
                         <a:ext uri="{28A0092B-C50C-407E-A947-70E740481C1C}">
                           <a14:useLocalDpi xmlns:a14="http://schemas.microsoft.com/office/drawing/2010/main" val="0"/>
@@ -102,6 +102,2806 @@
         </w:rPr>
         <w:t>, Hunter Michalk)</w:t>
       </w:r>
+    </w:p>
+    <w:p>
+      <w:pPr>
+        <w:rPr>
+          <w:sz w:val="28"/>
+        </w:rPr>
+      </w:pPr>
+    </w:p>
+    <w:p>
+      <w:pPr>
+        <w:rPr>
+          <w:sz w:val="28"/>
+        </w:rPr>
+      </w:pPr>
+    </w:p>
+    <w:p>
+      <w:pPr>
+        <w:rPr>
+          <w:sz w:val="28"/>
+        </w:rPr>
+      </w:pPr>
+    </w:p>
+    <w:p>
+      <w:pPr>
+        <w:rPr>
+          <w:sz w:val="28"/>
+        </w:rPr>
+      </w:pPr>
+    </w:p>
+    <w:p>
+      <w:pPr>
+        <w:rPr>
+          <w:sz w:val="28"/>
+        </w:rPr>
+      </w:pPr>
+    </w:p>
+    <w:p>
+      <w:pPr>
+        <w:rPr>
+          <w:sz w:val="28"/>
+        </w:rPr>
+      </w:pPr>
+    </w:p>
+    <w:p>
+      <w:pPr>
+        <w:rPr>
+          <w:sz w:val="28"/>
+        </w:rPr>
+      </w:pPr>
+    </w:p>
+    <w:p>
+      <w:pPr>
+        <w:rPr>
+          <w:sz w:val="28"/>
+        </w:rPr>
+      </w:pPr>
+    </w:p>
+    <w:p>
+      <w:pPr>
+        <w:rPr>
+          <w:sz w:val="28"/>
+        </w:rPr>
+      </w:pPr>
+    </w:p>
+    <w:p>
+      <w:pPr>
+        <w:rPr>
+          <w:sz w:val="28"/>
+        </w:rPr>
+      </w:pPr>
+    </w:p>
+    <w:p>
+      <w:pPr>
+        <w:rPr>
+          <w:sz w:val="28"/>
+        </w:rPr>
+      </w:pPr>
+    </w:p>
+    <w:p>
+      <w:pPr>
+        <w:rPr>
+          <w:sz w:val="28"/>
+        </w:rPr>
+      </w:pPr>
+    </w:p>
+    <w:p>
+      <w:pPr>
+        <w:rPr>
+          <w:sz w:val="28"/>
+        </w:rPr>
+      </w:pPr>
+    </w:p>
+    <w:p>
+      <w:pPr>
+        <w:rPr>
+          <w:sz w:val="28"/>
+        </w:rPr>
+      </w:pPr>
+    </w:p>
+    <w:p>
+      <w:pPr>
+        <w:rPr>
+          <w:sz w:val="28"/>
+        </w:rPr>
+      </w:pPr>
+    </w:p>
+    <w:p>
+      <w:pPr>
+        <w:rPr>
+          <w:sz w:val="32"/>
+          <w:szCs w:val="32"/>
+        </w:rPr>
+      </w:pPr>
+      <w:r>
+        <w:rPr>
+          <w:sz w:val="32"/>
+          <w:szCs w:val="32"/>
+        </w:rPr>
+        <w:t>Detailed outline of schema by table:</w:t>
+      </w:r>
+    </w:p>
+    <w:p>
+      <w:pPr>
+        <w:pStyle w:val="ListParagraph"/>
+        <w:numPr>
+          <w:ilvl w:val="0"/>
+          <w:numId w:val="1"/>
+        </w:numPr>
+        <w:rPr>
+          <w:sz w:val="32"/>
+          <w:szCs w:val="32"/>
+          <w:u w:val="single"/>
+        </w:rPr>
+      </w:pPr>
+      <w:r>
+        <w:rPr>
+          <w:sz w:val="32"/>
+          <w:szCs w:val="32"/>
+          <w:u w:val="single"/>
+        </w:rPr>
+        <w:t>Curriculum:</w:t>
+      </w:r>
+    </w:p>
+    <w:p>
+      <w:pPr>
+        <w:pStyle w:val="ListParagraph"/>
+        <w:rPr>
+          <w:sz w:val="24"/>
+          <w:szCs w:val="32"/>
+        </w:rPr>
+      </w:pPr>
+      <w:r>
+        <w:rPr>
+          <w:sz w:val="24"/>
+          <w:szCs w:val="32"/>
+        </w:rPr>
+        <w:t>This table stores the curricula that are actively referenced and updated by the application. A curriculum must have a unique name, as well as specify a valid person in charge of the curriculum as well as a listed minimum number of credit hours for the curriculum.</w:t>
+      </w:r>
+    </w:p>
+    <w:p>
+      <w:pPr>
+        <w:pStyle w:val="ListParagraph"/>
+        <w:numPr>
+          <w:ilvl w:val="1"/>
+          <w:numId w:val="1"/>
+        </w:numPr>
+        <w:rPr>
+          <w:sz w:val="24"/>
+          <w:szCs w:val="32"/>
+        </w:rPr>
+      </w:pPr>
+      <w:r>
+        <w:rPr>
+          <w:b/>
+          <w:sz w:val="24"/>
+          <w:szCs w:val="32"/>
+        </w:rPr>
+        <w:t>name:</w:t>
+      </w:r>
+      <w:r>
+        <w:rPr>
+          <w:sz w:val="24"/>
+          <w:szCs w:val="32"/>
+        </w:rPr>
+        <w:t xml:space="preserve"> The name of the curriculum</w:t>
+      </w:r>
+    </w:p>
+    <w:p>
+      <w:pPr>
+        <w:pStyle w:val="ListParagraph"/>
+        <w:numPr>
+          <w:ilvl w:val="1"/>
+          <w:numId w:val="1"/>
+        </w:numPr>
+        <w:rPr>
+          <w:sz w:val="24"/>
+          <w:szCs w:val="32"/>
+        </w:rPr>
+      </w:pPr>
+      <w:proofErr w:type="spellStart"/>
+      <w:r>
+        <w:rPr>
+          <w:b/>
+          <w:sz w:val="24"/>
+          <w:szCs w:val="32"/>
+        </w:rPr>
+        <w:t>min_credit_hours</w:t>
+      </w:r>
+      <w:proofErr w:type="spellEnd"/>
+      <w:r>
+        <w:rPr>
+          <w:b/>
+          <w:sz w:val="24"/>
+          <w:szCs w:val="32"/>
+        </w:rPr>
+        <w:t>:</w:t>
+      </w:r>
+      <w:r>
+        <w:rPr>
+          <w:sz w:val="24"/>
+          <w:szCs w:val="32"/>
+        </w:rPr>
+        <w:t xml:space="preserve"> The </w:t>
+      </w:r>
+      <w:r>
+        <w:rPr>
+          <w:sz w:val="24"/>
+          <w:szCs w:val="32"/>
+        </w:rPr>
+        <w:t>minimum aggregated number of credit hours required for the curriculum</w:t>
+      </w:r>
+    </w:p>
+    <w:p>
+      <w:pPr>
+        <w:pStyle w:val="ListParagraph"/>
+        <w:numPr>
+          <w:ilvl w:val="1"/>
+          <w:numId w:val="1"/>
+        </w:numPr>
+        <w:rPr>
+          <w:sz w:val="24"/>
+          <w:szCs w:val="32"/>
+        </w:rPr>
+      </w:pPr>
+      <w:proofErr w:type="spellStart"/>
+      <w:r>
+        <w:rPr>
+          <w:b/>
+          <w:sz w:val="24"/>
+          <w:szCs w:val="32"/>
+        </w:rPr>
+        <w:lastRenderedPageBreak/>
+        <w:t>id_in_charge</w:t>
+      </w:r>
+      <w:proofErr w:type="spellEnd"/>
+      <w:r>
+        <w:rPr>
+          <w:b/>
+          <w:sz w:val="24"/>
+          <w:szCs w:val="32"/>
+        </w:rPr>
+        <w:t xml:space="preserve">: </w:t>
+      </w:r>
+      <w:r>
+        <w:rPr>
+          <w:sz w:val="24"/>
+          <w:szCs w:val="32"/>
+        </w:rPr>
+        <w:t>The id number of the person in charge of creating and updating the curriculum.</w:t>
+      </w:r>
+    </w:p>
+    <w:p>
+      <w:pPr>
+        <w:pStyle w:val="ListParagraph"/>
+        <w:ind w:left="1440"/>
+        <w:rPr>
+          <w:sz w:val="32"/>
+          <w:szCs w:val="32"/>
+        </w:rPr>
+      </w:pPr>
+    </w:p>
+    <w:p>
+      <w:pPr>
+        <w:pStyle w:val="ListParagraph"/>
+        <w:numPr>
+          <w:ilvl w:val="0"/>
+          <w:numId w:val="1"/>
+        </w:numPr>
+        <w:rPr>
+          <w:sz w:val="32"/>
+          <w:szCs w:val="32"/>
+          <w:u w:val="single"/>
+        </w:rPr>
+      </w:pPr>
+      <w:r>
+        <w:rPr>
+          <w:sz w:val="32"/>
+          <w:szCs w:val="32"/>
+          <w:u w:val="single"/>
+        </w:rPr>
+        <w:t>Curriculum Listings</w:t>
+      </w:r>
+      <w:r>
+        <w:rPr>
+          <w:sz w:val="32"/>
+          <w:szCs w:val="32"/>
+          <w:u w:val="single"/>
+        </w:rPr>
+        <w:t>:</w:t>
+      </w:r>
+    </w:p>
+    <w:p>
+      <w:pPr>
+        <w:pStyle w:val="ListParagraph"/>
+        <w:rPr>
+          <w:sz w:val="24"/>
+          <w:szCs w:val="32"/>
+        </w:rPr>
+      </w:pPr>
+      <w:r>
+        <w:rPr>
+          <w:sz w:val="24"/>
+          <w:szCs w:val="32"/>
+        </w:rPr>
+        <w:t>This table stores all the courses that are listed under a curriculum. Note that a course may be shared between multiple curricula.</w:t>
+      </w:r>
+      <w:r>
+        <w:rPr>
+          <w:sz w:val="24"/>
+          <w:szCs w:val="32"/>
+        </w:rPr>
+        <w:t xml:space="preserve"> A course is also listed under each curriculum as required or optional.</w:t>
+      </w:r>
+    </w:p>
+    <w:p>
+      <w:pPr>
+        <w:pStyle w:val="ListParagraph"/>
+        <w:numPr>
+          <w:ilvl w:val="1"/>
+          <w:numId w:val="1"/>
+        </w:numPr>
+        <w:rPr>
+          <w:b/>
+          <w:sz w:val="24"/>
+          <w:szCs w:val="32"/>
+        </w:rPr>
+      </w:pPr>
+      <w:proofErr w:type="spellStart"/>
+      <w:r>
+        <w:rPr>
+          <w:b/>
+          <w:sz w:val="24"/>
+          <w:szCs w:val="32"/>
+        </w:rPr>
+        <w:t>curriculum_name</w:t>
+      </w:r>
+      <w:proofErr w:type="spellEnd"/>
+      <w:r>
+        <w:rPr>
+          <w:b/>
+          <w:sz w:val="24"/>
+          <w:szCs w:val="32"/>
+        </w:rPr>
+        <w:t xml:space="preserve">: </w:t>
+      </w:r>
+      <w:r>
+        <w:rPr>
+          <w:sz w:val="24"/>
+          <w:szCs w:val="32"/>
+        </w:rPr>
+        <w:t>The name of the curriculum the course is listed for.</w:t>
+      </w:r>
+    </w:p>
+    <w:p>
+      <w:pPr>
+        <w:pStyle w:val="ListParagraph"/>
+        <w:numPr>
+          <w:ilvl w:val="1"/>
+          <w:numId w:val="1"/>
+        </w:numPr>
+        <w:rPr>
+          <w:b/>
+          <w:sz w:val="24"/>
+          <w:szCs w:val="32"/>
+        </w:rPr>
+      </w:pPr>
+      <w:proofErr w:type="spellStart"/>
+      <w:r>
+        <w:rPr>
+          <w:b/>
+          <w:sz w:val="24"/>
+          <w:szCs w:val="32"/>
+        </w:rPr>
+        <w:t>course_name</w:t>
+      </w:r>
+      <w:proofErr w:type="spellEnd"/>
+      <w:r>
+        <w:rPr>
+          <w:b/>
+          <w:sz w:val="24"/>
+          <w:szCs w:val="32"/>
+        </w:rPr>
+        <w:t>:</w:t>
+      </w:r>
+      <w:r>
+        <w:rPr>
+          <w:sz w:val="24"/>
+          <w:szCs w:val="32"/>
+        </w:rPr>
+        <w:t xml:space="preserve"> The name of the course listed in the given curriculum.</w:t>
+      </w:r>
+    </w:p>
+    <w:p>
+      <w:pPr>
+        <w:pStyle w:val="ListParagraph"/>
+        <w:numPr>
+          <w:ilvl w:val="1"/>
+          <w:numId w:val="1"/>
+        </w:numPr>
+        <w:rPr>
+          <w:b/>
+          <w:sz w:val="24"/>
+          <w:szCs w:val="32"/>
+        </w:rPr>
+      </w:pPr>
+      <w:r>
+        <w:rPr>
+          <w:b/>
+          <w:sz w:val="24"/>
+          <w:szCs w:val="32"/>
+        </w:rPr>
+        <w:t xml:space="preserve">required: </w:t>
+      </w:r>
+      <w:r>
+        <w:rPr>
+          <w:sz w:val="24"/>
+          <w:szCs w:val="32"/>
+        </w:rPr>
+        <w:t>A Boolean flag indicating if the course is required in the given curriculum.</w:t>
+      </w:r>
+    </w:p>
+    <w:p>
+      <w:pPr>
+        <w:pStyle w:val="ListParagraph"/>
+        <w:ind w:left="1440"/>
+        <w:rPr>
+          <w:b/>
+          <w:sz w:val="32"/>
+          <w:szCs w:val="32"/>
+        </w:rPr>
+      </w:pPr>
+    </w:p>
+    <w:p>
+      <w:pPr>
+        <w:pStyle w:val="ListParagraph"/>
+        <w:numPr>
+          <w:ilvl w:val="0"/>
+          <w:numId w:val="1"/>
+        </w:numPr>
+        <w:rPr>
+          <w:sz w:val="32"/>
+          <w:szCs w:val="32"/>
+          <w:u w:val="single"/>
+        </w:rPr>
+      </w:pPr>
+      <w:proofErr w:type="spellStart"/>
+      <w:r>
+        <w:rPr>
+          <w:sz w:val="32"/>
+          <w:szCs w:val="32"/>
+          <w:u w:val="single"/>
+        </w:rPr>
+        <w:t>CurriculumTopics</w:t>
+      </w:r>
+      <w:proofErr w:type="spellEnd"/>
+      <w:r>
+        <w:rPr>
+          <w:sz w:val="32"/>
+          <w:szCs w:val="32"/>
+          <w:u w:val="single"/>
+        </w:rPr>
+        <w:t>:</w:t>
+      </w:r>
+    </w:p>
+    <w:p>
+      <w:pPr>
+        <w:pStyle w:val="ListParagraph"/>
+        <w:rPr>
+          <w:sz w:val="24"/>
+          <w:szCs w:val="32"/>
+        </w:rPr>
+      </w:pPr>
+      <w:r>
+        <w:rPr>
+          <w:sz w:val="24"/>
+          <w:szCs w:val="32"/>
+        </w:rPr>
+        <w:t xml:space="preserve">This table lists the topics that are associated with each curriculum. They indicate also the subject area of the curriculum that the topic covers as well as the ‘level’ of the </w:t>
+      </w:r>
+      <w:proofErr w:type="spellStart"/>
+      <w:r>
+        <w:rPr>
+          <w:sz w:val="24"/>
+          <w:szCs w:val="32"/>
+        </w:rPr>
+        <w:t>the</w:t>
+      </w:r>
+      <w:proofErr w:type="spellEnd"/>
+      <w:r>
+        <w:rPr>
+          <w:sz w:val="24"/>
+          <w:szCs w:val="32"/>
+        </w:rPr>
+        <w:t xml:space="preserve"> topic (a numerical scale from 1-3 of how critical each topic is to the curriculum core) as well as a recommended time unit within which the topic should be covered. (This time unit is stored internally as an integer value to one decimal place; </w:t>
+      </w:r>
+      <w:proofErr w:type="spellStart"/>
+      <w:r>
+        <w:rPr>
+          <w:sz w:val="24"/>
+          <w:szCs w:val="32"/>
+        </w:rPr>
+        <w:t>e.g</w:t>
+      </w:r>
+      <w:proofErr w:type="spellEnd"/>
+      <w:r>
+        <w:rPr>
+          <w:sz w:val="24"/>
+          <w:szCs w:val="32"/>
+        </w:rPr>
+        <w:t>: “1.3” would be stored as “13”.)</w:t>
+      </w:r>
+    </w:p>
+    <w:p>
+      <w:pPr>
+        <w:pStyle w:val="ListParagraph"/>
+        <w:numPr>
+          <w:ilvl w:val="1"/>
+          <w:numId w:val="1"/>
+        </w:numPr>
+        <w:rPr>
+          <w:sz w:val="32"/>
+          <w:szCs w:val="32"/>
+          <w:u w:val="single"/>
+        </w:rPr>
+      </w:pPr>
+      <w:proofErr w:type="spellStart"/>
+      <w:r>
+        <w:rPr>
+          <w:b/>
+          <w:sz w:val="24"/>
+          <w:szCs w:val="32"/>
+        </w:rPr>
+        <w:t>curriculum_</w:t>
+      </w:r>
+      <w:r>
+        <w:rPr>
+          <w:b/>
+          <w:sz w:val="24"/>
+          <w:szCs w:val="32"/>
+        </w:rPr>
+        <w:t>name</w:t>
+      </w:r>
+      <w:proofErr w:type="spellEnd"/>
+      <w:r>
+        <w:rPr>
+          <w:b/>
+          <w:sz w:val="24"/>
+          <w:szCs w:val="32"/>
+        </w:rPr>
+        <w:t>:</w:t>
+      </w:r>
+      <w:r>
+        <w:rPr>
+          <w:b/>
+          <w:sz w:val="24"/>
+          <w:szCs w:val="32"/>
+        </w:rPr>
+        <w:t xml:space="preserve"> </w:t>
+      </w:r>
+      <w:r>
+        <w:rPr>
+          <w:sz w:val="24"/>
+          <w:szCs w:val="32"/>
+        </w:rPr>
+        <w:t>The name of the curriculum the topic is associated with.</w:t>
+      </w:r>
+    </w:p>
+    <w:p>
+      <w:pPr>
+        <w:pStyle w:val="ListParagraph"/>
+        <w:numPr>
+          <w:ilvl w:val="1"/>
+          <w:numId w:val="1"/>
+        </w:numPr>
+        <w:rPr>
+          <w:sz w:val="32"/>
+          <w:szCs w:val="32"/>
+          <w:u w:val="single"/>
+        </w:rPr>
+      </w:pPr>
+      <w:proofErr w:type="spellStart"/>
+      <w:r>
+        <w:rPr>
+          <w:b/>
+          <w:sz w:val="24"/>
+          <w:szCs w:val="32"/>
+        </w:rPr>
+        <w:t>topic_id</w:t>
+      </w:r>
+      <w:proofErr w:type="spellEnd"/>
+      <w:r>
+        <w:rPr>
+          <w:b/>
+          <w:sz w:val="24"/>
+          <w:szCs w:val="32"/>
+        </w:rPr>
+        <w:t>:</w:t>
+      </w:r>
+      <w:r>
+        <w:rPr>
+          <w:b/>
+          <w:sz w:val="24"/>
+          <w:szCs w:val="32"/>
+        </w:rPr>
+        <w:t xml:space="preserve"> </w:t>
+      </w:r>
+      <w:r>
+        <w:rPr>
+          <w:sz w:val="24"/>
+          <w:szCs w:val="32"/>
+        </w:rPr>
+        <w:t>The id of the topic.</w:t>
+      </w:r>
+    </w:p>
+    <w:p>
+      <w:pPr>
+        <w:pStyle w:val="ListParagraph"/>
+        <w:numPr>
+          <w:ilvl w:val="1"/>
+          <w:numId w:val="1"/>
+        </w:numPr>
+        <w:rPr>
+          <w:sz w:val="32"/>
+          <w:szCs w:val="32"/>
+          <w:u w:val="single"/>
+        </w:rPr>
+      </w:pPr>
+      <w:r>
+        <w:rPr>
+          <w:b/>
+          <w:sz w:val="24"/>
+          <w:szCs w:val="32"/>
+        </w:rPr>
+        <w:t>level:</w:t>
+      </w:r>
+      <w:r>
+        <w:rPr>
+          <w:b/>
+          <w:sz w:val="24"/>
+          <w:szCs w:val="32"/>
+        </w:rPr>
+        <w:t xml:space="preserve"> </w:t>
+      </w:r>
+      <w:r>
+        <w:rPr>
+          <w:sz w:val="24"/>
+          <w:szCs w:val="32"/>
+        </w:rPr>
+        <w:t>The level of the given topic in the curriculum.</w:t>
+      </w:r>
+    </w:p>
+    <w:p>
+      <w:pPr>
+        <w:pStyle w:val="ListParagraph"/>
+        <w:numPr>
+          <w:ilvl w:val="1"/>
+          <w:numId w:val="1"/>
+        </w:numPr>
+        <w:rPr>
+          <w:sz w:val="32"/>
+          <w:szCs w:val="32"/>
+          <w:u w:val="single"/>
+        </w:rPr>
+      </w:pPr>
+      <w:proofErr w:type="spellStart"/>
+      <w:r>
+        <w:rPr>
+          <w:b/>
+          <w:sz w:val="24"/>
+          <w:szCs w:val="32"/>
+        </w:rPr>
+        <w:t>subject_area</w:t>
+      </w:r>
+      <w:proofErr w:type="spellEnd"/>
+      <w:r>
+        <w:rPr>
+          <w:b/>
+          <w:sz w:val="24"/>
+          <w:szCs w:val="32"/>
+        </w:rPr>
+        <w:t>:</w:t>
+      </w:r>
+      <w:r>
+        <w:rPr>
+          <w:b/>
+          <w:sz w:val="24"/>
+          <w:szCs w:val="32"/>
+        </w:rPr>
+        <w:t xml:space="preserve"> </w:t>
+      </w:r>
+      <w:r>
+        <w:rPr>
+          <w:sz w:val="24"/>
+          <w:szCs w:val="32"/>
+        </w:rPr>
+        <w:t>The subject area the topic is listed in the curriculum under.</w:t>
+      </w:r>
+    </w:p>
+    <w:p>
+      <w:pPr>
+        <w:pStyle w:val="ListParagraph"/>
+        <w:numPr>
+          <w:ilvl w:val="1"/>
+          <w:numId w:val="1"/>
+        </w:numPr>
+        <w:rPr>
+          <w:sz w:val="32"/>
+          <w:szCs w:val="32"/>
+          <w:u w:val="single"/>
+        </w:rPr>
+      </w:pPr>
+      <w:proofErr w:type="spellStart"/>
+      <w:r>
+        <w:rPr>
+          <w:b/>
+          <w:sz w:val="24"/>
+          <w:szCs w:val="32"/>
+        </w:rPr>
+        <w:t>time_unit</w:t>
+      </w:r>
+      <w:proofErr w:type="spellEnd"/>
+      <w:r>
+        <w:rPr>
+          <w:b/>
+          <w:sz w:val="24"/>
+          <w:szCs w:val="32"/>
+        </w:rPr>
+        <w:t>:</w:t>
+      </w:r>
+      <w:r>
+        <w:rPr>
+          <w:b/>
+          <w:sz w:val="24"/>
+          <w:szCs w:val="32"/>
+        </w:rPr>
+        <w:t xml:space="preserve"> </w:t>
+      </w:r>
+      <w:r>
+        <w:rPr>
+          <w:sz w:val="24"/>
+          <w:szCs w:val="32"/>
+        </w:rPr>
+        <w:t>The suggested time unit for covering the given topic.</w:t>
+      </w:r>
+    </w:p>
+    <w:p>
+      <w:pPr>
+        <w:pStyle w:val="ListParagraph"/>
+        <w:ind w:left="1440"/>
+        <w:rPr>
+          <w:sz w:val="32"/>
+          <w:szCs w:val="32"/>
+          <w:u w:val="single"/>
+        </w:rPr>
+      </w:pPr>
+    </w:p>
+    <w:p>
+      <w:pPr>
+        <w:pStyle w:val="ListParagraph"/>
+        <w:numPr>
+          <w:ilvl w:val="0"/>
+          <w:numId w:val="1"/>
+        </w:numPr>
+        <w:rPr>
+          <w:sz w:val="32"/>
+          <w:szCs w:val="32"/>
+          <w:u w:val="single"/>
+        </w:rPr>
+      </w:pPr>
+      <w:r>
+        <w:rPr>
+          <w:sz w:val="32"/>
+          <w:szCs w:val="32"/>
+          <w:u w:val="single"/>
+        </w:rPr>
+        <w:t>Course</w:t>
+      </w:r>
+      <w:r>
+        <w:rPr>
+          <w:sz w:val="32"/>
+          <w:szCs w:val="32"/>
+          <w:u w:val="single"/>
+        </w:rPr>
+        <w:t>:</w:t>
+      </w:r>
+    </w:p>
+    <w:p>
+      <w:pPr>
+        <w:pStyle w:val="ListParagraph"/>
+        <w:rPr>
+          <w:sz w:val="32"/>
+          <w:szCs w:val="32"/>
+          <w:u w:val="single"/>
+        </w:rPr>
+      </w:pPr>
+      <w:r>
+        <w:rPr>
+          <w:sz w:val="24"/>
+          <w:szCs w:val="32"/>
+        </w:rPr>
+        <w:t xml:space="preserve">This table </w:t>
+      </w:r>
+      <w:r>
+        <w:rPr>
+          <w:sz w:val="24"/>
+          <w:szCs w:val="32"/>
+        </w:rPr>
+        <w:t>stores all courses that exist in the database. Each course has an associated unique name. Each course also has a text description, and an associated subject code. The number of credit hours associated with each course is also stored.</w:t>
+      </w:r>
+    </w:p>
+    <w:p>
+      <w:pPr>
+        <w:pStyle w:val="ListParagraph"/>
+        <w:numPr>
+          <w:ilvl w:val="1"/>
+          <w:numId w:val="1"/>
+        </w:numPr>
+        <w:rPr>
+          <w:b/>
+          <w:sz w:val="32"/>
+          <w:szCs w:val="32"/>
+        </w:rPr>
+      </w:pPr>
+      <w:r>
+        <w:rPr>
+          <w:b/>
+          <w:sz w:val="24"/>
+          <w:szCs w:val="32"/>
+        </w:rPr>
+        <w:t>name</w:t>
+      </w:r>
+      <w:r>
+        <w:rPr>
+          <w:b/>
+          <w:sz w:val="24"/>
+          <w:szCs w:val="32"/>
+        </w:rPr>
+        <w:t>:</w:t>
+      </w:r>
+      <w:r>
+        <w:rPr>
+          <w:sz w:val="24"/>
+          <w:szCs w:val="32"/>
+        </w:rPr>
+        <w:t xml:space="preserve"> The name of the course.</w:t>
+      </w:r>
+    </w:p>
+    <w:p>
+      <w:pPr>
+        <w:pStyle w:val="ListParagraph"/>
+        <w:numPr>
+          <w:ilvl w:val="1"/>
+          <w:numId w:val="1"/>
+        </w:numPr>
+        <w:rPr>
+          <w:b/>
+          <w:sz w:val="32"/>
+          <w:szCs w:val="32"/>
+        </w:rPr>
+      </w:pPr>
+      <w:proofErr w:type="spellStart"/>
+      <w:r>
+        <w:rPr>
+          <w:b/>
+          <w:sz w:val="24"/>
+          <w:szCs w:val="32"/>
+        </w:rPr>
+        <w:t>subject_code</w:t>
+      </w:r>
+      <w:proofErr w:type="spellEnd"/>
+      <w:r>
+        <w:rPr>
+          <w:b/>
+          <w:sz w:val="24"/>
+          <w:szCs w:val="32"/>
+        </w:rPr>
+        <w:t>:</w:t>
+      </w:r>
+      <w:r>
+        <w:rPr>
+          <w:b/>
+          <w:sz w:val="24"/>
+          <w:szCs w:val="32"/>
+        </w:rPr>
+        <w:t xml:space="preserve"> </w:t>
+      </w:r>
+      <w:r>
+        <w:rPr>
+          <w:sz w:val="24"/>
+          <w:szCs w:val="32"/>
+        </w:rPr>
+        <w:t>The subject code of the course.</w:t>
+      </w:r>
+    </w:p>
+    <w:p>
+      <w:pPr>
+        <w:pStyle w:val="ListParagraph"/>
+        <w:numPr>
+          <w:ilvl w:val="1"/>
+          <w:numId w:val="1"/>
+        </w:numPr>
+        <w:rPr>
+          <w:b/>
+          <w:sz w:val="32"/>
+          <w:szCs w:val="32"/>
+        </w:rPr>
+      </w:pPr>
+      <w:proofErr w:type="spellStart"/>
+      <w:r>
+        <w:rPr>
+          <w:b/>
+          <w:sz w:val="24"/>
+          <w:szCs w:val="32"/>
+        </w:rPr>
+        <w:t>credit_hours</w:t>
+      </w:r>
+      <w:proofErr w:type="spellEnd"/>
+      <w:r>
+        <w:rPr>
+          <w:b/>
+          <w:sz w:val="24"/>
+          <w:szCs w:val="32"/>
+        </w:rPr>
+        <w:t>:</w:t>
+      </w:r>
+      <w:r>
+        <w:rPr>
+          <w:b/>
+          <w:sz w:val="24"/>
+          <w:szCs w:val="32"/>
+        </w:rPr>
+        <w:t xml:space="preserve"> </w:t>
+      </w:r>
+      <w:r>
+        <w:rPr>
+          <w:sz w:val="24"/>
+          <w:szCs w:val="32"/>
+        </w:rPr>
+        <w:t>The number of credit hours earned from the course.</w:t>
+      </w:r>
+    </w:p>
+    <w:p>
+      <w:pPr>
+        <w:pStyle w:val="ListParagraph"/>
+        <w:numPr>
+          <w:ilvl w:val="1"/>
+          <w:numId w:val="1"/>
+        </w:numPr>
+        <w:rPr>
+          <w:b/>
+          <w:sz w:val="32"/>
+          <w:szCs w:val="32"/>
+        </w:rPr>
+      </w:pPr>
+      <w:r>
+        <w:rPr>
+          <w:b/>
+          <w:sz w:val="24"/>
+          <w:szCs w:val="32"/>
+        </w:rPr>
+        <w:t>description:</w:t>
+      </w:r>
+      <w:r>
+        <w:rPr>
+          <w:b/>
+          <w:sz w:val="24"/>
+          <w:szCs w:val="32"/>
+        </w:rPr>
+        <w:t xml:space="preserve"> </w:t>
+      </w:r>
+      <w:r>
+        <w:rPr>
+          <w:sz w:val="24"/>
+          <w:szCs w:val="32"/>
+        </w:rPr>
+        <w:t>A text description of the course</w:t>
+      </w:r>
+      <w:r>
+        <w:rPr>
+          <w:sz w:val="24"/>
+          <w:szCs w:val="32"/>
+        </w:rPr>
+        <w:t>.</w:t>
+      </w:r>
+    </w:p>
+    <w:p>
+      <w:pPr>
+        <w:pStyle w:val="ListParagraph"/>
+        <w:ind w:left="1440"/>
+        <w:rPr>
+          <w:b/>
+          <w:sz w:val="32"/>
+          <w:szCs w:val="32"/>
+        </w:rPr>
+      </w:pPr>
+    </w:p>
+    <w:p>
+      <w:pPr>
+        <w:pStyle w:val="ListParagraph"/>
+        <w:numPr>
+          <w:ilvl w:val="0"/>
+          <w:numId w:val="1"/>
+        </w:numPr>
+        <w:rPr>
+          <w:sz w:val="32"/>
+          <w:szCs w:val="32"/>
+          <w:u w:val="single"/>
+        </w:rPr>
+      </w:pPr>
+      <w:r>
+        <w:rPr>
+          <w:sz w:val="32"/>
+          <w:szCs w:val="32"/>
+          <w:u w:val="single"/>
+        </w:rPr>
+        <w:t>Course Topics</w:t>
+      </w:r>
+      <w:r>
+        <w:rPr>
+          <w:sz w:val="32"/>
+          <w:szCs w:val="32"/>
+          <w:u w:val="single"/>
+        </w:rPr>
+        <w:t>:</w:t>
+      </w:r>
+    </w:p>
+    <w:p>
+      <w:pPr>
+        <w:pStyle w:val="ListParagraph"/>
+        <w:rPr>
+          <w:sz w:val="24"/>
+          <w:szCs w:val="32"/>
+        </w:rPr>
+      </w:pPr>
+      <w:r>
+        <w:rPr>
+          <w:sz w:val="24"/>
+          <w:szCs w:val="32"/>
+        </w:rPr>
+        <w:t>This table lists the topics that a given course covers.</w:t>
+      </w:r>
+    </w:p>
+    <w:p>
+      <w:pPr>
+        <w:pStyle w:val="ListParagraph"/>
+        <w:numPr>
+          <w:ilvl w:val="1"/>
+          <w:numId w:val="1"/>
+        </w:numPr>
+        <w:rPr>
+          <w:sz w:val="32"/>
+          <w:szCs w:val="32"/>
+          <w:u w:val="single"/>
+        </w:rPr>
+      </w:pPr>
+      <w:proofErr w:type="spellStart"/>
+      <w:r>
+        <w:rPr>
+          <w:b/>
+          <w:sz w:val="24"/>
+          <w:szCs w:val="32"/>
+        </w:rPr>
+        <w:t>course_name</w:t>
+      </w:r>
+      <w:proofErr w:type="spellEnd"/>
+      <w:r>
+        <w:rPr>
+          <w:b/>
+          <w:sz w:val="24"/>
+          <w:szCs w:val="32"/>
+        </w:rPr>
+        <w:t>:</w:t>
+      </w:r>
+      <w:r>
+        <w:rPr>
+          <w:b/>
+          <w:sz w:val="24"/>
+          <w:szCs w:val="32"/>
+        </w:rPr>
+        <w:t xml:space="preserve"> </w:t>
+      </w:r>
+      <w:r>
+        <w:rPr>
+          <w:sz w:val="24"/>
+          <w:szCs w:val="32"/>
+        </w:rPr>
+        <w:t>The given course a topic is associated with.</w:t>
+      </w:r>
+    </w:p>
+    <w:p>
+      <w:pPr>
+        <w:pStyle w:val="ListParagraph"/>
+        <w:numPr>
+          <w:ilvl w:val="1"/>
+          <w:numId w:val="1"/>
+        </w:numPr>
+        <w:rPr>
+          <w:sz w:val="32"/>
+          <w:szCs w:val="32"/>
+          <w:u w:val="single"/>
+        </w:rPr>
+      </w:pPr>
+      <w:proofErr w:type="spellStart"/>
+      <w:r>
+        <w:rPr>
+          <w:b/>
+          <w:sz w:val="24"/>
+          <w:szCs w:val="32"/>
+        </w:rPr>
+        <w:t>topic_id</w:t>
+      </w:r>
+      <w:proofErr w:type="spellEnd"/>
+      <w:r>
+        <w:rPr>
+          <w:b/>
+          <w:sz w:val="24"/>
+          <w:szCs w:val="32"/>
+        </w:rPr>
+        <w:t>:</w:t>
+      </w:r>
+      <w:r>
+        <w:rPr>
+          <w:b/>
+          <w:sz w:val="24"/>
+          <w:szCs w:val="32"/>
+        </w:rPr>
+        <w:t xml:space="preserve"> </w:t>
+      </w:r>
+      <w:r>
+        <w:rPr>
+          <w:sz w:val="24"/>
+          <w:szCs w:val="32"/>
+        </w:rPr>
+        <w:t>The id of the given topic.</w:t>
+      </w:r>
+    </w:p>
+    <w:p>
+      <w:pPr>
+        <w:pStyle w:val="ListParagraph"/>
+        <w:ind w:left="1440"/>
+        <w:rPr>
+          <w:sz w:val="32"/>
+          <w:szCs w:val="32"/>
+          <w:u w:val="single"/>
+        </w:rPr>
+      </w:pPr>
+    </w:p>
+    <w:p>
+      <w:pPr>
+        <w:pStyle w:val="ListParagraph"/>
+        <w:numPr>
+          <w:ilvl w:val="0"/>
+          <w:numId w:val="1"/>
+        </w:numPr>
+        <w:rPr>
+          <w:sz w:val="32"/>
+          <w:szCs w:val="32"/>
+          <w:u w:val="single"/>
+        </w:rPr>
+      </w:pPr>
+      <w:proofErr w:type="spellStart"/>
+      <w:r>
+        <w:rPr>
+          <w:sz w:val="32"/>
+          <w:szCs w:val="32"/>
+          <w:u w:val="single"/>
+        </w:rPr>
+        <w:t>CourseGoals</w:t>
+      </w:r>
+      <w:proofErr w:type="spellEnd"/>
+      <w:r>
+        <w:rPr>
+          <w:sz w:val="32"/>
+          <w:szCs w:val="32"/>
+          <w:u w:val="single"/>
+        </w:rPr>
+        <w:t>:</w:t>
+      </w:r>
+    </w:p>
+    <w:p>
+      <w:pPr>
+        <w:pStyle w:val="ListParagraph"/>
+        <w:rPr>
+          <w:sz w:val="24"/>
+          <w:szCs w:val="32"/>
+        </w:rPr>
+      </w:pPr>
+      <w:r>
+        <w:rPr>
+          <w:sz w:val="24"/>
+          <w:szCs w:val="32"/>
+        </w:rPr>
+        <w:t xml:space="preserve">This table lists the </w:t>
+      </w:r>
+      <w:r>
+        <w:rPr>
+          <w:sz w:val="24"/>
+          <w:szCs w:val="32"/>
+        </w:rPr>
+        <w:t>goals</w:t>
+      </w:r>
+      <w:r>
+        <w:rPr>
+          <w:sz w:val="24"/>
+          <w:szCs w:val="32"/>
+        </w:rPr>
+        <w:t xml:space="preserve"> that a given course </w:t>
+      </w:r>
+      <w:r>
+        <w:rPr>
+          <w:sz w:val="24"/>
+          <w:szCs w:val="32"/>
+        </w:rPr>
+        <w:t>aims to fulfill</w:t>
+      </w:r>
+      <w:r>
+        <w:rPr>
+          <w:sz w:val="24"/>
+          <w:szCs w:val="32"/>
+        </w:rPr>
+        <w:t>.</w:t>
+      </w:r>
+    </w:p>
+    <w:p>
+      <w:pPr>
+        <w:pStyle w:val="ListParagraph"/>
+        <w:numPr>
+          <w:ilvl w:val="1"/>
+          <w:numId w:val="1"/>
+        </w:numPr>
+        <w:rPr>
+          <w:sz w:val="32"/>
+          <w:szCs w:val="32"/>
+        </w:rPr>
+      </w:pPr>
+      <w:proofErr w:type="spellStart"/>
+      <w:r>
+        <w:rPr>
+          <w:b/>
+          <w:sz w:val="24"/>
+          <w:szCs w:val="32"/>
+        </w:rPr>
+        <w:t>course_name</w:t>
+      </w:r>
+      <w:proofErr w:type="spellEnd"/>
+      <w:r>
+        <w:rPr>
+          <w:b/>
+          <w:sz w:val="24"/>
+          <w:szCs w:val="32"/>
+        </w:rPr>
+        <w:t>:</w:t>
+      </w:r>
+      <w:r>
+        <w:rPr>
+          <w:sz w:val="24"/>
+          <w:szCs w:val="32"/>
+        </w:rPr>
+        <w:t xml:space="preserve"> The name of the course that fulfills the given goal.</w:t>
+      </w:r>
+    </w:p>
+    <w:p>
+      <w:pPr>
+        <w:pStyle w:val="ListParagraph"/>
+        <w:numPr>
+          <w:ilvl w:val="1"/>
+          <w:numId w:val="1"/>
+        </w:numPr>
+        <w:rPr>
+          <w:sz w:val="32"/>
+          <w:szCs w:val="32"/>
+        </w:rPr>
+      </w:pPr>
+      <w:proofErr w:type="spellStart"/>
+      <w:r>
+        <w:rPr>
+          <w:b/>
+          <w:sz w:val="24"/>
+          <w:szCs w:val="32"/>
+        </w:rPr>
+        <w:t>goal_id</w:t>
+      </w:r>
+      <w:proofErr w:type="spellEnd"/>
+      <w:r>
+        <w:rPr>
+          <w:b/>
+          <w:sz w:val="24"/>
+          <w:szCs w:val="32"/>
+        </w:rPr>
+        <w:t>:</w:t>
+      </w:r>
+      <w:r>
+        <w:rPr>
+          <w:sz w:val="24"/>
+          <w:szCs w:val="32"/>
+        </w:rPr>
+        <w:t xml:space="preserve"> The name of the given goal.</w:t>
+      </w:r>
+    </w:p>
+    <w:p>
+      <w:pPr>
+        <w:pStyle w:val="ListParagraph"/>
+        <w:ind w:left="1440"/>
+        <w:rPr>
+          <w:sz w:val="32"/>
+          <w:szCs w:val="32"/>
+        </w:rPr>
+      </w:pPr>
+    </w:p>
+    <w:p>
+      <w:pPr>
+        <w:pStyle w:val="ListParagraph"/>
+        <w:numPr>
+          <w:ilvl w:val="0"/>
+          <w:numId w:val="1"/>
+        </w:numPr>
+        <w:rPr>
+          <w:sz w:val="32"/>
+          <w:szCs w:val="32"/>
+          <w:u w:val="single"/>
+        </w:rPr>
+      </w:pPr>
+      <w:r>
+        <w:rPr>
+          <w:sz w:val="32"/>
+          <w:szCs w:val="32"/>
+          <w:u w:val="single"/>
+        </w:rPr>
+        <w:t>Topic</w:t>
+      </w:r>
+      <w:r>
+        <w:rPr>
+          <w:sz w:val="32"/>
+          <w:szCs w:val="32"/>
+          <w:u w:val="single"/>
+        </w:rPr>
+        <w:t>:</w:t>
+      </w:r>
+    </w:p>
+    <w:p>
+      <w:pPr>
+        <w:pStyle w:val="ListParagraph"/>
+        <w:rPr>
+          <w:sz w:val="32"/>
+          <w:szCs w:val="32"/>
+          <w:u w:val="single"/>
+        </w:rPr>
+      </w:pPr>
+      <w:r>
+        <w:rPr>
+          <w:sz w:val="24"/>
+          <w:szCs w:val="32"/>
+        </w:rPr>
+        <w:t xml:space="preserve">This table stores </w:t>
+      </w:r>
+      <w:proofErr w:type="gramStart"/>
+      <w:r>
+        <w:rPr>
+          <w:sz w:val="24"/>
+          <w:szCs w:val="32"/>
+        </w:rPr>
+        <w:t>all  the</w:t>
+      </w:r>
+      <w:proofErr w:type="gramEnd"/>
+      <w:r>
+        <w:rPr>
+          <w:sz w:val="24"/>
+          <w:szCs w:val="32"/>
+        </w:rPr>
+        <w:t xml:space="preserve"> topics that are covered in a curriculum or course. Each topic has an associated id and simple name that</w:t>
+      </w:r>
+      <w:r>
+        <w:rPr>
+          <w:sz w:val="24"/>
+          <w:szCs w:val="32"/>
+        </w:rPr>
+        <w:t xml:space="preserve"> describes the given topic.</w:t>
+      </w:r>
+    </w:p>
+    <w:p>
+      <w:pPr>
+        <w:pStyle w:val="ListParagraph"/>
+        <w:numPr>
+          <w:ilvl w:val="1"/>
+          <w:numId w:val="1"/>
+        </w:numPr>
+        <w:rPr>
+          <w:sz w:val="32"/>
+          <w:szCs w:val="32"/>
+          <w:u w:val="single"/>
+        </w:rPr>
+      </w:pPr>
+      <w:r>
+        <w:rPr>
+          <w:b/>
+          <w:sz w:val="24"/>
+          <w:szCs w:val="32"/>
+        </w:rPr>
+        <w:t xml:space="preserve">id: </w:t>
+      </w:r>
+      <w:r>
+        <w:rPr>
+          <w:sz w:val="24"/>
+          <w:szCs w:val="32"/>
+        </w:rPr>
+        <w:t>The unique id of the given topic.</w:t>
+      </w:r>
+    </w:p>
+    <w:p>
+      <w:pPr>
+        <w:pStyle w:val="ListParagraph"/>
+        <w:numPr>
+          <w:ilvl w:val="1"/>
+          <w:numId w:val="1"/>
+        </w:numPr>
+        <w:rPr>
+          <w:sz w:val="32"/>
+          <w:szCs w:val="32"/>
+          <w:u w:val="single"/>
+        </w:rPr>
+      </w:pPr>
+      <w:r>
+        <w:rPr>
+          <w:b/>
+          <w:sz w:val="24"/>
+          <w:szCs w:val="32"/>
+        </w:rPr>
+        <w:t xml:space="preserve">name: </w:t>
+      </w:r>
+      <w:r>
+        <w:rPr>
+          <w:sz w:val="24"/>
+          <w:szCs w:val="32"/>
+        </w:rPr>
+        <w:t>The descriptive name of the topic.</w:t>
+      </w:r>
+    </w:p>
+    <w:p>
+      <w:pPr>
+        <w:pStyle w:val="ListParagraph"/>
+        <w:ind w:left="1440"/>
+        <w:rPr>
+          <w:sz w:val="24"/>
+          <w:szCs w:val="32"/>
+          <w:u w:val="single"/>
+        </w:rPr>
+      </w:pPr>
+    </w:p>
+    <w:p>
+      <w:pPr>
+        <w:pStyle w:val="ListParagraph"/>
+        <w:numPr>
+          <w:ilvl w:val="0"/>
+          <w:numId w:val="1"/>
+        </w:numPr>
+        <w:rPr>
+          <w:sz w:val="32"/>
+          <w:szCs w:val="32"/>
+          <w:u w:val="single"/>
+        </w:rPr>
+      </w:pPr>
+      <w:r>
+        <w:rPr>
+          <w:sz w:val="32"/>
+          <w:szCs w:val="32"/>
+          <w:u w:val="single"/>
+        </w:rPr>
+        <w:t>Goal</w:t>
+      </w:r>
+      <w:r>
+        <w:rPr>
+          <w:sz w:val="32"/>
+          <w:szCs w:val="32"/>
+          <w:u w:val="single"/>
+        </w:rPr>
+        <w:t>:</w:t>
+      </w:r>
+    </w:p>
+    <w:p>
+      <w:pPr>
+        <w:pStyle w:val="ListParagraph"/>
+        <w:rPr>
+          <w:sz w:val="32"/>
+          <w:szCs w:val="32"/>
+          <w:u w:val="single"/>
+        </w:rPr>
+      </w:pPr>
+      <w:r>
+        <w:rPr>
+          <w:sz w:val="24"/>
+          <w:szCs w:val="32"/>
+        </w:rPr>
+        <w:t xml:space="preserve">This table stores </w:t>
+      </w:r>
+      <w:proofErr w:type="gramStart"/>
+      <w:r>
+        <w:rPr>
+          <w:sz w:val="24"/>
+          <w:szCs w:val="32"/>
+        </w:rPr>
+        <w:t>all  the</w:t>
+      </w:r>
+      <w:proofErr w:type="gramEnd"/>
+      <w:r>
+        <w:rPr>
+          <w:sz w:val="24"/>
+          <w:szCs w:val="32"/>
+        </w:rPr>
+        <w:t xml:space="preserve"> </w:t>
+      </w:r>
+      <w:r>
+        <w:rPr>
+          <w:sz w:val="24"/>
+          <w:szCs w:val="32"/>
+        </w:rPr>
+        <w:t>goals</w:t>
+      </w:r>
+      <w:r>
+        <w:rPr>
+          <w:sz w:val="24"/>
+          <w:szCs w:val="32"/>
+        </w:rPr>
+        <w:t xml:space="preserve"> that </w:t>
+      </w:r>
+      <w:r>
+        <w:rPr>
+          <w:sz w:val="24"/>
+          <w:szCs w:val="32"/>
+        </w:rPr>
+        <w:t>may be</w:t>
+      </w:r>
+      <w:r>
+        <w:rPr>
+          <w:sz w:val="24"/>
+          <w:szCs w:val="32"/>
+        </w:rPr>
+        <w:t xml:space="preserve"> covered in a</w:t>
+      </w:r>
+      <w:r>
+        <w:rPr>
+          <w:sz w:val="24"/>
+          <w:szCs w:val="32"/>
+        </w:rPr>
+        <w:t xml:space="preserve"> </w:t>
+      </w:r>
+      <w:r>
+        <w:rPr>
+          <w:sz w:val="24"/>
+          <w:szCs w:val="32"/>
+        </w:rPr>
+        <w:t xml:space="preserve">course. Each </w:t>
+      </w:r>
+      <w:r>
+        <w:rPr>
+          <w:sz w:val="24"/>
+          <w:szCs w:val="32"/>
+        </w:rPr>
+        <w:t>goal</w:t>
+      </w:r>
+      <w:r>
+        <w:rPr>
+          <w:sz w:val="24"/>
+          <w:szCs w:val="32"/>
+        </w:rPr>
+        <w:t xml:space="preserve"> has an associated id and </w:t>
+      </w:r>
+      <w:r>
+        <w:rPr>
+          <w:sz w:val="24"/>
+          <w:szCs w:val="32"/>
+        </w:rPr>
+        <w:t>curriculum name. Note that a goal captures a general concept that is associated directly with its id number, but may be associated with multiple curricula, having a slightly different description for the individual contexts of each curriculum. For example, a goal of ‘Technical Writing’ (given a unique id number) may have slightly differing descriptions depending on whether is in the context of the ‘Engineering’ or ‘Biology’ curricula. Thus, the ids may be the same, but the descriptions may differ between curricula.</w:t>
+      </w:r>
+    </w:p>
+    <w:p>
+      <w:pPr>
+        <w:pStyle w:val="ListParagraph"/>
+        <w:numPr>
+          <w:ilvl w:val="1"/>
+          <w:numId w:val="1"/>
+        </w:numPr>
+        <w:rPr>
+          <w:b/>
+          <w:sz w:val="32"/>
+          <w:szCs w:val="32"/>
+          <w:u w:val="single"/>
+        </w:rPr>
+      </w:pPr>
+      <w:r>
+        <w:rPr>
+          <w:b/>
+          <w:sz w:val="24"/>
+          <w:szCs w:val="32"/>
+        </w:rPr>
+        <w:t xml:space="preserve">id: </w:t>
+      </w:r>
+      <w:r>
+        <w:rPr>
+          <w:sz w:val="24"/>
+          <w:szCs w:val="32"/>
+        </w:rPr>
+        <w:t>The id number that is associated with the general concept of the goal.</w:t>
+      </w:r>
+    </w:p>
+    <w:p>
+      <w:pPr>
+        <w:pStyle w:val="ListParagraph"/>
+        <w:numPr>
+          <w:ilvl w:val="1"/>
+          <w:numId w:val="1"/>
+        </w:numPr>
+        <w:rPr>
+          <w:b/>
+          <w:sz w:val="32"/>
+          <w:szCs w:val="32"/>
+          <w:u w:val="single"/>
+        </w:rPr>
+      </w:pPr>
+      <w:proofErr w:type="spellStart"/>
+      <w:r>
+        <w:rPr>
+          <w:b/>
+          <w:sz w:val="24"/>
+          <w:szCs w:val="32"/>
+        </w:rPr>
+        <w:t>curriculum_name</w:t>
+      </w:r>
+      <w:proofErr w:type="spellEnd"/>
+      <w:r>
+        <w:rPr>
+          <w:b/>
+          <w:sz w:val="24"/>
+          <w:szCs w:val="32"/>
+        </w:rPr>
+        <w:t>:</w:t>
+      </w:r>
+      <w:r>
+        <w:rPr>
+          <w:sz w:val="24"/>
+          <w:szCs w:val="32"/>
+        </w:rPr>
+        <w:t xml:space="preserve"> The name of the associated curriculum.</w:t>
+      </w:r>
+    </w:p>
+    <w:p>
+      <w:pPr>
+        <w:pStyle w:val="ListParagraph"/>
+        <w:numPr>
+          <w:ilvl w:val="1"/>
+          <w:numId w:val="1"/>
+        </w:numPr>
+        <w:rPr>
+          <w:b/>
+          <w:sz w:val="32"/>
+          <w:szCs w:val="32"/>
+          <w:u w:val="single"/>
+        </w:rPr>
+      </w:pPr>
+      <w:r>
+        <w:rPr>
+          <w:b/>
+          <w:sz w:val="24"/>
+          <w:szCs w:val="32"/>
+        </w:rPr>
+        <w:t>description:</w:t>
+      </w:r>
+      <w:r>
+        <w:rPr>
+          <w:sz w:val="24"/>
+          <w:szCs w:val="32"/>
+        </w:rPr>
+        <w:t xml:space="preserve"> The description of the goal in the context of the given curriculum.</w:t>
+      </w:r>
+    </w:p>
+    <w:p>
+      <w:pPr>
+        <w:pStyle w:val="ListParagraph"/>
+        <w:ind w:left="1440"/>
+        <w:rPr>
+          <w:sz w:val="24"/>
+          <w:szCs w:val="32"/>
+        </w:rPr>
+      </w:pPr>
+    </w:p>
+    <w:p>
+      <w:pPr>
+        <w:pStyle w:val="ListParagraph"/>
+        <w:numPr>
+          <w:ilvl w:val="0"/>
+          <w:numId w:val="1"/>
+        </w:numPr>
+        <w:rPr>
+          <w:sz w:val="32"/>
+          <w:szCs w:val="32"/>
+          <w:u w:val="single"/>
+        </w:rPr>
+      </w:pPr>
+      <w:r>
+        <w:rPr>
+          <w:sz w:val="32"/>
+          <w:szCs w:val="32"/>
+          <w:u w:val="single"/>
+        </w:rPr>
+        <w:t>Section</w:t>
+      </w:r>
+      <w:r>
+        <w:rPr>
+          <w:sz w:val="32"/>
+          <w:szCs w:val="32"/>
+          <w:u w:val="single"/>
+        </w:rPr>
+        <w:t>:</w:t>
+      </w:r>
+    </w:p>
+    <w:p>
+      <w:pPr>
+        <w:pStyle w:val="ListParagraph"/>
+        <w:rPr>
+          <w:sz w:val="24"/>
+          <w:szCs w:val="32"/>
+        </w:rPr>
+      </w:pPr>
+      <w:r>
+        <w:rPr>
+          <w:sz w:val="24"/>
+          <w:szCs w:val="32"/>
+        </w:rPr>
+        <w:t>This table represents an individual section (</w:t>
+      </w:r>
+      <w:proofErr w:type="spellStart"/>
+      <w:r>
+        <w:rPr>
+          <w:sz w:val="24"/>
+          <w:szCs w:val="32"/>
+        </w:rPr>
+        <w:t>i.e</w:t>
+      </w:r>
+      <w:proofErr w:type="spellEnd"/>
+      <w:r>
+        <w:rPr>
+          <w:sz w:val="24"/>
+          <w:szCs w:val="32"/>
+        </w:rPr>
+        <w:t>: corresponding to a single classroom session) of a course in a given year and semester. Each section of a course in a given year and semester is assigned a unique Id. Furthermore, the number of students as well as up to two optional comments are stored with each unique section.</w:t>
+      </w:r>
+    </w:p>
+    <w:p>
+      <w:pPr>
+        <w:pStyle w:val="ListParagraph"/>
+        <w:numPr>
+          <w:ilvl w:val="1"/>
+          <w:numId w:val="1"/>
+        </w:numPr>
+        <w:rPr>
+          <w:b/>
+          <w:sz w:val="32"/>
+          <w:szCs w:val="32"/>
+          <w:u w:val="single"/>
+        </w:rPr>
+      </w:pPr>
+      <w:proofErr w:type="spellStart"/>
+      <w:r>
+        <w:rPr>
+          <w:b/>
+          <w:sz w:val="24"/>
+          <w:szCs w:val="32"/>
+        </w:rPr>
+        <w:t>course_name</w:t>
+      </w:r>
+      <w:proofErr w:type="spellEnd"/>
+      <w:r>
+        <w:rPr>
+          <w:b/>
+          <w:sz w:val="24"/>
+          <w:szCs w:val="32"/>
+        </w:rPr>
+        <w:t>:</w:t>
+      </w:r>
+      <w:r>
+        <w:rPr>
+          <w:sz w:val="24"/>
+          <w:szCs w:val="32"/>
+        </w:rPr>
+        <w:t xml:space="preserve"> </w:t>
+      </w:r>
+      <w:r>
+        <w:rPr>
+          <w:sz w:val="24"/>
+          <w:szCs w:val="32"/>
+        </w:rPr>
+        <w:t>The name of the given course.</w:t>
+      </w:r>
+    </w:p>
+    <w:p>
+      <w:pPr>
+        <w:pStyle w:val="ListParagraph"/>
+        <w:numPr>
+          <w:ilvl w:val="1"/>
+          <w:numId w:val="1"/>
+        </w:numPr>
+        <w:rPr>
+          <w:b/>
+          <w:sz w:val="32"/>
+          <w:szCs w:val="32"/>
+          <w:u w:val="single"/>
+        </w:rPr>
+      </w:pPr>
+      <w:r>
+        <w:rPr>
+          <w:b/>
+          <w:sz w:val="24"/>
+          <w:szCs w:val="32"/>
+        </w:rPr>
+        <w:t>semester:</w:t>
+      </w:r>
+      <w:r>
+        <w:rPr>
+          <w:sz w:val="24"/>
+          <w:szCs w:val="32"/>
+        </w:rPr>
+        <w:t xml:space="preserve"> The semester of the course (stored internally as ‘W’ for winter, ‘R’ for spring, ‘S’ for summer, and ‘F’ for fall).</w:t>
+      </w:r>
+    </w:p>
+    <w:p>
+      <w:pPr>
+        <w:pStyle w:val="ListParagraph"/>
+        <w:numPr>
+          <w:ilvl w:val="1"/>
+          <w:numId w:val="1"/>
+        </w:numPr>
+        <w:rPr>
+          <w:b/>
+          <w:sz w:val="32"/>
+          <w:szCs w:val="32"/>
+          <w:u w:val="single"/>
+        </w:rPr>
+      </w:pPr>
+      <w:r>
+        <w:rPr>
+          <w:b/>
+          <w:sz w:val="24"/>
+          <w:szCs w:val="32"/>
+        </w:rPr>
+        <w:t>year:</w:t>
+      </w:r>
+      <w:r>
+        <w:rPr>
+          <w:b/>
+          <w:sz w:val="24"/>
+          <w:szCs w:val="32"/>
+        </w:rPr>
+        <w:t xml:space="preserve"> </w:t>
+      </w:r>
+      <w:r>
+        <w:rPr>
+          <w:sz w:val="24"/>
+          <w:szCs w:val="32"/>
+        </w:rPr>
+        <w:t>The year that the section existed.</w:t>
+      </w:r>
+    </w:p>
+    <w:p>
+      <w:pPr>
+        <w:pStyle w:val="ListParagraph"/>
+        <w:numPr>
+          <w:ilvl w:val="1"/>
+          <w:numId w:val="1"/>
+        </w:numPr>
+        <w:rPr>
+          <w:b/>
+          <w:sz w:val="32"/>
+          <w:szCs w:val="32"/>
+          <w:u w:val="single"/>
+        </w:rPr>
+      </w:pPr>
+      <w:proofErr w:type="spellStart"/>
+      <w:r>
+        <w:rPr>
+          <w:b/>
+          <w:sz w:val="24"/>
+          <w:szCs w:val="32"/>
+        </w:rPr>
+        <w:t>section_id</w:t>
+      </w:r>
+      <w:proofErr w:type="spellEnd"/>
+      <w:r>
+        <w:rPr>
+          <w:b/>
+          <w:sz w:val="24"/>
+          <w:szCs w:val="32"/>
+        </w:rPr>
+        <w:t>:</w:t>
+      </w:r>
+      <w:r>
+        <w:rPr>
+          <w:sz w:val="24"/>
+          <w:szCs w:val="32"/>
+        </w:rPr>
+        <w:t xml:space="preserve"> The id of the section in the given year/semester.</w:t>
+      </w:r>
+    </w:p>
+    <w:p>
+      <w:pPr>
+        <w:pStyle w:val="ListParagraph"/>
+        <w:numPr>
+          <w:ilvl w:val="1"/>
+          <w:numId w:val="1"/>
+        </w:numPr>
+        <w:rPr>
+          <w:b/>
+          <w:sz w:val="32"/>
+          <w:szCs w:val="32"/>
+          <w:u w:val="single"/>
+        </w:rPr>
+      </w:pPr>
+      <w:proofErr w:type="spellStart"/>
+      <w:r>
+        <w:rPr>
+          <w:b/>
+          <w:sz w:val="24"/>
+          <w:szCs w:val="32"/>
+        </w:rPr>
+        <w:t>num_students</w:t>
+      </w:r>
+      <w:proofErr w:type="spellEnd"/>
+      <w:r>
+        <w:rPr>
+          <w:b/>
+          <w:sz w:val="24"/>
+          <w:szCs w:val="32"/>
+        </w:rPr>
+        <w:t>:</w:t>
+      </w:r>
+      <w:r>
+        <w:rPr>
+          <w:sz w:val="24"/>
+          <w:szCs w:val="32"/>
+        </w:rPr>
+        <w:t xml:space="preserve"> The number of students enrolled for the given section.</w:t>
+      </w:r>
+    </w:p>
+    <w:p>
+      <w:pPr>
+        <w:pStyle w:val="ListParagraph"/>
+        <w:numPr>
+          <w:ilvl w:val="1"/>
+          <w:numId w:val="1"/>
+        </w:numPr>
+        <w:rPr>
+          <w:b/>
+          <w:sz w:val="32"/>
+          <w:szCs w:val="32"/>
+          <w:u w:val="single"/>
+        </w:rPr>
+      </w:pPr>
+      <w:r>
+        <w:rPr>
+          <w:b/>
+          <w:sz w:val="24"/>
+          <w:szCs w:val="32"/>
+        </w:rPr>
+        <w:t>comment1:</w:t>
+      </w:r>
+      <w:r>
+        <w:rPr>
+          <w:sz w:val="24"/>
+          <w:szCs w:val="32"/>
+        </w:rPr>
+        <w:t xml:space="preserve"> Optional text comment #1.</w:t>
+      </w:r>
+    </w:p>
+    <w:p>
+      <w:pPr>
+        <w:pStyle w:val="ListParagraph"/>
+        <w:numPr>
+          <w:ilvl w:val="1"/>
+          <w:numId w:val="1"/>
+        </w:numPr>
+        <w:rPr>
+          <w:b/>
+          <w:sz w:val="32"/>
+          <w:szCs w:val="32"/>
+          <w:u w:val="single"/>
+        </w:rPr>
+      </w:pPr>
+      <w:r>
+        <w:rPr>
+          <w:b/>
+          <w:sz w:val="24"/>
+          <w:szCs w:val="32"/>
+        </w:rPr>
+        <w:t>comment2:</w:t>
+      </w:r>
+      <w:r>
+        <w:rPr>
+          <w:sz w:val="24"/>
+          <w:szCs w:val="32"/>
+        </w:rPr>
+        <w:t xml:space="preserve"> Optional text comment #2.</w:t>
+      </w:r>
+    </w:p>
+    <w:p>
+      <w:pPr>
+        <w:pStyle w:val="ListParagraph"/>
+        <w:ind w:left="1440"/>
+        <w:rPr>
+          <w:sz w:val="24"/>
+          <w:szCs w:val="32"/>
+          <w:u w:val="single"/>
+        </w:rPr>
+      </w:pPr>
+    </w:p>
+    <w:p>
+      <w:pPr>
+        <w:pStyle w:val="ListParagraph"/>
+        <w:numPr>
+          <w:ilvl w:val="0"/>
+          <w:numId w:val="1"/>
+        </w:numPr>
+        <w:rPr>
+          <w:sz w:val="32"/>
+          <w:szCs w:val="32"/>
+          <w:u w:val="single"/>
+        </w:rPr>
+      </w:pPr>
+      <w:proofErr w:type="spellStart"/>
+      <w:r>
+        <w:rPr>
+          <w:sz w:val="32"/>
+          <w:szCs w:val="32"/>
+          <w:u w:val="single"/>
+        </w:rPr>
+        <w:t>SectionGrades</w:t>
+      </w:r>
+      <w:proofErr w:type="spellEnd"/>
+      <w:r>
+        <w:rPr>
+          <w:sz w:val="32"/>
+          <w:szCs w:val="32"/>
+          <w:u w:val="single"/>
+        </w:rPr>
+        <w:t>:</w:t>
+      </w:r>
+    </w:p>
+    <w:p>
+      <w:pPr>
+        <w:pStyle w:val="ListParagraph"/>
+        <w:rPr>
+          <w:sz w:val="24"/>
+          <w:szCs w:val="32"/>
+        </w:rPr>
+      </w:pPr>
+      <w:r>
+        <w:rPr>
+          <w:sz w:val="24"/>
+          <w:szCs w:val="32"/>
+        </w:rPr>
+        <w:t>This table is used to store the overall grades for a unique section of a course.</w:t>
+      </w:r>
+    </w:p>
+    <w:p>
+      <w:pPr>
+        <w:pStyle w:val="ListParagraph"/>
+        <w:rPr>
+          <w:sz w:val="24"/>
+          <w:szCs w:val="32"/>
+        </w:rPr>
+      </w:pPr>
+      <w:r>
+        <w:rPr>
+          <w:sz w:val="24"/>
+          <w:szCs w:val="32"/>
+        </w:rPr>
+        <w:t>The grades are stored as the number of plus, minus, and standard letter grades in the range ‘A’</w:t>
+      </w:r>
+      <w:proofErr w:type="gramStart"/>
+      <w:r>
+        <w:rPr>
+          <w:sz w:val="24"/>
+          <w:szCs w:val="32"/>
+        </w:rPr>
+        <w:t>-‘</w:t>
+      </w:r>
+      <w:proofErr w:type="gramEnd"/>
+      <w:r>
+        <w:rPr>
+          <w:sz w:val="24"/>
+          <w:szCs w:val="32"/>
+        </w:rPr>
+        <w:t>D’ as well as the number of Failures (‘F’), Withdrawals (‘W’), or other Indicative grades (‘I’).</w:t>
+      </w:r>
+    </w:p>
+    <w:p>
+      <w:pPr>
+        <w:pStyle w:val="ListParagraph"/>
+        <w:numPr>
+          <w:ilvl w:val="1"/>
+          <w:numId w:val="1"/>
+        </w:numPr>
+        <w:rPr>
+          <w:b/>
+          <w:sz w:val="32"/>
+          <w:szCs w:val="32"/>
+          <w:u w:val="single"/>
+        </w:rPr>
+      </w:pPr>
+      <w:proofErr w:type="spellStart"/>
+      <w:r>
+        <w:rPr>
+          <w:b/>
+          <w:sz w:val="24"/>
+          <w:szCs w:val="32"/>
+        </w:rPr>
+        <w:t>course_name</w:t>
+      </w:r>
+      <w:proofErr w:type="spellEnd"/>
+      <w:r>
+        <w:rPr>
+          <w:b/>
+          <w:sz w:val="24"/>
+          <w:szCs w:val="32"/>
+        </w:rPr>
+        <w:t>:</w:t>
+      </w:r>
+      <w:r>
+        <w:rPr>
+          <w:sz w:val="24"/>
+          <w:szCs w:val="32"/>
+        </w:rPr>
+        <w:t xml:space="preserve"> The name of the course of the section.</w:t>
+      </w:r>
+    </w:p>
+    <w:p>
+      <w:pPr>
+        <w:pStyle w:val="ListParagraph"/>
+        <w:numPr>
+          <w:ilvl w:val="1"/>
+          <w:numId w:val="1"/>
+        </w:numPr>
+        <w:rPr>
+          <w:b/>
+          <w:sz w:val="32"/>
+          <w:szCs w:val="32"/>
+          <w:u w:val="single"/>
+        </w:rPr>
+      </w:pPr>
+      <w:r>
+        <w:rPr>
+          <w:b/>
+          <w:sz w:val="24"/>
+          <w:szCs w:val="32"/>
+        </w:rPr>
+        <w:t>semester:</w:t>
+      </w:r>
+      <w:r>
+        <w:rPr>
+          <w:sz w:val="24"/>
+          <w:szCs w:val="32"/>
+        </w:rPr>
+        <w:t xml:space="preserve"> The semester that section took place in.</w:t>
+      </w:r>
+    </w:p>
+    <w:p>
+      <w:pPr>
+        <w:pStyle w:val="ListParagraph"/>
+        <w:numPr>
+          <w:ilvl w:val="1"/>
+          <w:numId w:val="1"/>
+        </w:numPr>
+        <w:rPr>
+          <w:b/>
+          <w:sz w:val="32"/>
+          <w:szCs w:val="32"/>
+          <w:u w:val="single"/>
+        </w:rPr>
+      </w:pPr>
+      <w:r>
+        <w:rPr>
+          <w:b/>
+          <w:sz w:val="24"/>
+          <w:szCs w:val="32"/>
+        </w:rPr>
+        <w:t>year:</w:t>
+      </w:r>
+      <w:r>
+        <w:rPr>
+          <w:b/>
+          <w:sz w:val="24"/>
+          <w:szCs w:val="32"/>
+        </w:rPr>
+        <w:t xml:space="preserve"> </w:t>
+      </w:r>
+      <w:r>
+        <w:rPr>
+          <w:sz w:val="24"/>
+          <w:szCs w:val="32"/>
+        </w:rPr>
+        <w:t>The year that the section took place in.</w:t>
+      </w:r>
+    </w:p>
+    <w:p>
+      <w:pPr>
+        <w:pStyle w:val="ListParagraph"/>
+        <w:numPr>
+          <w:ilvl w:val="1"/>
+          <w:numId w:val="1"/>
+        </w:numPr>
+        <w:rPr>
+          <w:b/>
+          <w:sz w:val="32"/>
+          <w:szCs w:val="32"/>
+          <w:u w:val="single"/>
+        </w:rPr>
+      </w:pPr>
+      <w:proofErr w:type="spellStart"/>
+      <w:r>
+        <w:rPr>
+          <w:b/>
+          <w:sz w:val="24"/>
+          <w:szCs w:val="32"/>
+        </w:rPr>
+        <w:t>section_id</w:t>
+      </w:r>
+      <w:proofErr w:type="spellEnd"/>
+      <w:r>
+        <w:rPr>
+          <w:b/>
+          <w:sz w:val="24"/>
+          <w:szCs w:val="32"/>
+        </w:rPr>
+        <w:t>:</w:t>
+      </w:r>
+      <w:r>
+        <w:rPr>
+          <w:sz w:val="24"/>
+          <w:szCs w:val="32"/>
+        </w:rPr>
+        <w:t xml:space="preserve"> The id number of the section.</w:t>
+      </w:r>
+    </w:p>
+    <w:p>
+      <w:pPr>
+        <w:pStyle w:val="ListParagraph"/>
+        <w:numPr>
+          <w:ilvl w:val="1"/>
+          <w:numId w:val="1"/>
+        </w:numPr>
+        <w:rPr>
+          <w:sz w:val="32"/>
+          <w:szCs w:val="32"/>
+          <w:u w:val="single"/>
+        </w:rPr>
+      </w:pPr>
+      <w:r>
+        <w:rPr>
+          <w:b/>
+          <w:sz w:val="24"/>
+          <w:szCs w:val="32"/>
+        </w:rPr>
+        <w:t>count</w:t>
+      </w:r>
+      <w:proofErr w:type="gramStart"/>
+      <w:r>
+        <w:rPr>
+          <w:b/>
+          <w:sz w:val="24"/>
+          <w:szCs w:val="32"/>
+        </w:rPr>
+        <w:t>_(</w:t>
+      </w:r>
+      <w:proofErr w:type="gramEnd"/>
+      <w:r>
+        <w:rPr>
+          <w:b/>
+          <w:sz w:val="24"/>
+          <w:szCs w:val="32"/>
+        </w:rPr>
+        <w:t>*):</w:t>
+      </w:r>
+      <w:r>
+        <w:rPr>
+          <w:sz w:val="24"/>
+          <w:szCs w:val="32"/>
+        </w:rPr>
+        <w:t xml:space="preserve"> The count of the respective letter grade (*), (for more info, see graphical schema and above description).</w:t>
+      </w:r>
+    </w:p>
+    <w:p>
+      <w:pPr>
+        <w:pStyle w:val="ListParagraph"/>
+        <w:numPr>
+          <w:ilvl w:val="0"/>
+          <w:numId w:val="1"/>
+        </w:numPr>
+        <w:rPr>
+          <w:sz w:val="32"/>
+          <w:szCs w:val="32"/>
+        </w:rPr>
+      </w:pPr>
+      <w:proofErr w:type="spellStart"/>
+      <w:r>
+        <w:rPr>
+          <w:sz w:val="32"/>
+          <w:szCs w:val="32"/>
+          <w:u w:val="single"/>
+        </w:rPr>
+        <w:t>SectionGoalGrades</w:t>
+      </w:r>
+      <w:proofErr w:type="spellEnd"/>
+      <w:r>
+        <w:rPr>
+          <w:sz w:val="32"/>
+          <w:szCs w:val="32"/>
+          <w:u w:val="single"/>
+        </w:rPr>
+        <w:t>:</w:t>
+      </w:r>
+    </w:p>
+    <w:p>
+      <w:pPr>
+        <w:pStyle w:val="ListParagraph"/>
+        <w:rPr>
+          <w:sz w:val="24"/>
+          <w:szCs w:val="32"/>
+        </w:rPr>
+      </w:pPr>
+      <w:r>
+        <w:rPr>
+          <w:sz w:val="24"/>
+          <w:szCs w:val="32"/>
+        </w:rPr>
+        <w:t xml:space="preserve">This table is used to store the overall grades for a </w:t>
+      </w:r>
+      <w:proofErr w:type="gramStart"/>
+      <w:r>
+        <w:rPr>
+          <w:sz w:val="24"/>
+          <w:szCs w:val="32"/>
+        </w:rPr>
+        <w:t>particular goal</w:t>
+      </w:r>
+      <w:proofErr w:type="gramEnd"/>
+      <w:r>
+        <w:rPr>
+          <w:sz w:val="24"/>
+          <w:szCs w:val="32"/>
+        </w:rPr>
+        <w:t xml:space="preserve"> for a </w:t>
+      </w:r>
+      <w:r>
+        <w:rPr>
+          <w:sz w:val="24"/>
+          <w:szCs w:val="32"/>
+        </w:rPr>
+        <w:t>unique section of a course.</w:t>
+      </w:r>
+      <w:r>
+        <w:rPr>
+          <w:sz w:val="24"/>
+          <w:szCs w:val="32"/>
+        </w:rPr>
+        <w:t xml:space="preserve"> </w:t>
+      </w:r>
+      <w:r>
+        <w:rPr>
+          <w:sz w:val="24"/>
+          <w:szCs w:val="32"/>
+        </w:rPr>
+        <w:t>The grades are stored as the number of plus, minus, and standard letter grades in the range ‘A’</w:t>
+      </w:r>
+      <w:proofErr w:type="gramStart"/>
+      <w:r>
+        <w:rPr>
+          <w:sz w:val="24"/>
+          <w:szCs w:val="32"/>
+        </w:rPr>
+        <w:t>-‘</w:t>
+      </w:r>
+      <w:proofErr w:type="gramEnd"/>
+      <w:r>
+        <w:rPr>
+          <w:sz w:val="24"/>
+          <w:szCs w:val="32"/>
+        </w:rPr>
+        <w:t>D’ as well as the number of Failures (‘F’)</w:t>
+      </w:r>
+      <w:r>
+        <w:rPr>
+          <w:sz w:val="24"/>
+          <w:szCs w:val="32"/>
+        </w:rPr>
+        <w:t>. For goal grades, no ‘I’s or ‘W’s are listed.</w:t>
+      </w:r>
+    </w:p>
+    <w:p>
+      <w:pPr>
+        <w:pStyle w:val="ListParagraph"/>
+        <w:rPr>
+          <w:sz w:val="24"/>
+          <w:szCs w:val="32"/>
+        </w:rPr>
+      </w:pPr>
+    </w:p>
+    <w:p>
+      <w:pPr>
+        <w:pStyle w:val="ListParagraph"/>
+        <w:numPr>
+          <w:ilvl w:val="1"/>
+          <w:numId w:val="1"/>
+        </w:numPr>
+        <w:rPr>
+          <w:b/>
+          <w:sz w:val="32"/>
+          <w:szCs w:val="32"/>
+          <w:u w:val="single"/>
+        </w:rPr>
+      </w:pPr>
+      <w:proofErr w:type="spellStart"/>
+      <w:r>
+        <w:rPr>
+          <w:b/>
+          <w:sz w:val="24"/>
+          <w:szCs w:val="32"/>
+        </w:rPr>
+        <w:t>course_name</w:t>
+      </w:r>
+      <w:proofErr w:type="spellEnd"/>
+      <w:r>
+        <w:rPr>
+          <w:b/>
+          <w:sz w:val="24"/>
+          <w:szCs w:val="32"/>
+        </w:rPr>
+        <w:t>:</w:t>
+      </w:r>
+      <w:r>
+        <w:rPr>
+          <w:sz w:val="24"/>
+          <w:szCs w:val="32"/>
+        </w:rPr>
+        <w:t xml:space="preserve"> The name of the course of the section.</w:t>
+      </w:r>
+    </w:p>
+    <w:p>
+      <w:pPr>
+        <w:pStyle w:val="ListParagraph"/>
+        <w:numPr>
+          <w:ilvl w:val="1"/>
+          <w:numId w:val="1"/>
+        </w:numPr>
+        <w:rPr>
+          <w:b/>
+          <w:sz w:val="32"/>
+          <w:szCs w:val="32"/>
+          <w:u w:val="single"/>
+        </w:rPr>
+      </w:pPr>
+      <w:r>
+        <w:rPr>
+          <w:b/>
+          <w:sz w:val="24"/>
+          <w:szCs w:val="32"/>
+        </w:rPr>
+        <w:t>semester:</w:t>
+      </w:r>
+      <w:r>
+        <w:rPr>
+          <w:sz w:val="24"/>
+          <w:szCs w:val="32"/>
+        </w:rPr>
+        <w:t xml:space="preserve"> The semester that section took place in.</w:t>
+      </w:r>
+    </w:p>
+    <w:p>
+      <w:pPr>
+        <w:pStyle w:val="ListParagraph"/>
+        <w:numPr>
+          <w:ilvl w:val="1"/>
+          <w:numId w:val="1"/>
+        </w:numPr>
+        <w:rPr>
+          <w:b/>
+          <w:sz w:val="32"/>
+          <w:szCs w:val="32"/>
+          <w:u w:val="single"/>
+        </w:rPr>
+      </w:pPr>
+      <w:r>
+        <w:rPr>
+          <w:b/>
+          <w:sz w:val="24"/>
+          <w:szCs w:val="32"/>
+        </w:rPr>
+        <w:t xml:space="preserve">year: </w:t>
+      </w:r>
+      <w:r>
+        <w:rPr>
+          <w:sz w:val="24"/>
+          <w:szCs w:val="32"/>
+        </w:rPr>
+        <w:t>The year that the section took place in.</w:t>
+      </w:r>
+    </w:p>
+    <w:p>
+      <w:pPr>
+        <w:pStyle w:val="ListParagraph"/>
+        <w:numPr>
+          <w:ilvl w:val="1"/>
+          <w:numId w:val="1"/>
+        </w:numPr>
+        <w:rPr>
+          <w:b/>
+          <w:sz w:val="32"/>
+          <w:szCs w:val="32"/>
+          <w:u w:val="single"/>
+        </w:rPr>
+      </w:pPr>
+      <w:proofErr w:type="spellStart"/>
+      <w:r>
+        <w:rPr>
+          <w:b/>
+          <w:sz w:val="24"/>
+          <w:szCs w:val="32"/>
+        </w:rPr>
+        <w:t>section_id</w:t>
+      </w:r>
+      <w:proofErr w:type="spellEnd"/>
+      <w:r>
+        <w:rPr>
+          <w:b/>
+          <w:sz w:val="24"/>
+          <w:szCs w:val="32"/>
+        </w:rPr>
+        <w:t>:</w:t>
+      </w:r>
+      <w:r>
+        <w:rPr>
+          <w:sz w:val="24"/>
+          <w:szCs w:val="32"/>
+        </w:rPr>
+        <w:t xml:space="preserve"> The id number of the section.</w:t>
+      </w:r>
+    </w:p>
+    <w:p>
+      <w:pPr>
+        <w:pStyle w:val="ListParagraph"/>
+        <w:numPr>
+          <w:ilvl w:val="1"/>
+          <w:numId w:val="1"/>
+        </w:numPr>
+        <w:rPr>
+          <w:b/>
+          <w:sz w:val="32"/>
+          <w:szCs w:val="32"/>
+          <w:u w:val="single"/>
+        </w:rPr>
+      </w:pPr>
+      <w:proofErr w:type="spellStart"/>
+      <w:r>
+        <w:rPr>
+          <w:b/>
+          <w:sz w:val="24"/>
+          <w:szCs w:val="32"/>
+        </w:rPr>
+        <w:t>goal_id</w:t>
+      </w:r>
+      <w:proofErr w:type="spellEnd"/>
+      <w:r>
+        <w:rPr>
+          <w:b/>
+          <w:sz w:val="24"/>
+          <w:szCs w:val="32"/>
+        </w:rPr>
+        <w:t xml:space="preserve">: </w:t>
+      </w:r>
+      <w:r>
+        <w:rPr>
+          <w:sz w:val="24"/>
+          <w:szCs w:val="32"/>
+        </w:rPr>
+        <w:t>The id number of the goal being graded.</w:t>
+      </w:r>
+    </w:p>
+    <w:p>
+      <w:pPr>
+        <w:pStyle w:val="ListParagraph"/>
+        <w:numPr>
+          <w:ilvl w:val="1"/>
+          <w:numId w:val="1"/>
+        </w:numPr>
+        <w:rPr>
+          <w:sz w:val="32"/>
+          <w:szCs w:val="32"/>
+          <w:u w:val="single"/>
+        </w:rPr>
+      </w:pPr>
+      <w:r>
+        <w:rPr>
+          <w:b/>
+          <w:sz w:val="24"/>
+          <w:szCs w:val="32"/>
+        </w:rPr>
+        <w:t>count</w:t>
+      </w:r>
+      <w:proofErr w:type="gramStart"/>
+      <w:r>
+        <w:rPr>
+          <w:b/>
+          <w:sz w:val="24"/>
+          <w:szCs w:val="32"/>
+        </w:rPr>
+        <w:t>_(</w:t>
+      </w:r>
+      <w:proofErr w:type="gramEnd"/>
+      <w:r>
+        <w:rPr>
+          <w:b/>
+          <w:sz w:val="24"/>
+          <w:szCs w:val="32"/>
+        </w:rPr>
+        <w:t>*):</w:t>
+      </w:r>
+      <w:r>
+        <w:rPr>
+          <w:sz w:val="24"/>
+          <w:szCs w:val="32"/>
+        </w:rPr>
+        <w:t xml:space="preserve"> The count of the respective letter grade (*), (for more info, see graphical schema and above description).</w:t>
+      </w:r>
+    </w:p>
+    <w:p>
+      <w:pPr>
+        <w:pStyle w:val="ListParagraph"/>
+        <w:ind w:left="1440"/>
+        <w:rPr>
+          <w:sz w:val="32"/>
+          <w:szCs w:val="32"/>
+          <w:u w:val="single"/>
+        </w:rPr>
+      </w:pPr>
+    </w:p>
+    <w:p>
+      <w:pPr>
+        <w:pStyle w:val="ListParagraph"/>
+        <w:numPr>
+          <w:ilvl w:val="0"/>
+          <w:numId w:val="1"/>
+        </w:numPr>
+        <w:rPr>
+          <w:b/>
+          <w:sz w:val="32"/>
+          <w:szCs w:val="32"/>
+          <w:u w:val="single"/>
+        </w:rPr>
+      </w:pPr>
+      <w:r>
+        <w:rPr>
+          <w:sz w:val="32"/>
+          <w:szCs w:val="32"/>
+          <w:u w:val="single"/>
+        </w:rPr>
+        <w:t>Person</w:t>
+      </w:r>
+      <w:r>
+        <w:rPr>
+          <w:sz w:val="32"/>
+          <w:szCs w:val="32"/>
+          <w:u w:val="single"/>
+        </w:rPr>
+        <w:t>:</w:t>
+      </w:r>
+    </w:p>
+    <w:p>
+      <w:pPr>
+        <w:pStyle w:val="ListParagraph"/>
+        <w:rPr>
+          <w:b/>
+          <w:sz w:val="24"/>
+          <w:szCs w:val="32"/>
+        </w:rPr>
+      </w:pPr>
+      <w:r>
+        <w:rPr>
+          <w:sz w:val="24"/>
+          <w:szCs w:val="32"/>
+        </w:rPr>
+        <w:t xml:space="preserve">This table stores </w:t>
+      </w:r>
+      <w:proofErr w:type="gramStart"/>
+      <w:r>
+        <w:rPr>
+          <w:sz w:val="24"/>
+          <w:szCs w:val="32"/>
+        </w:rPr>
+        <w:t>all of</w:t>
+      </w:r>
+      <w:proofErr w:type="gramEnd"/>
+      <w:r>
+        <w:rPr>
+          <w:sz w:val="24"/>
+          <w:szCs w:val="32"/>
+        </w:rPr>
+        <w:t xml:space="preserve"> the people responsible for updating and maintaining curricula. Each person is assigned a unique identifying id number, but multiple people may have the same name.</w:t>
+      </w:r>
+    </w:p>
+    <w:p>
+      <w:pPr>
+        <w:pStyle w:val="ListParagraph"/>
+        <w:numPr>
+          <w:ilvl w:val="1"/>
+          <w:numId w:val="1"/>
+        </w:numPr>
+        <w:rPr>
+          <w:b/>
+          <w:sz w:val="32"/>
+          <w:szCs w:val="32"/>
+          <w:u w:val="single"/>
+        </w:rPr>
+      </w:pPr>
+      <w:r>
+        <w:rPr>
+          <w:b/>
+          <w:sz w:val="24"/>
+          <w:szCs w:val="32"/>
+        </w:rPr>
+        <w:t>id:</w:t>
+      </w:r>
+      <w:r>
+        <w:rPr>
+          <w:b/>
+          <w:sz w:val="24"/>
+          <w:szCs w:val="32"/>
+        </w:rPr>
+        <w:t xml:space="preserve"> </w:t>
+      </w:r>
+      <w:r>
+        <w:rPr>
+          <w:sz w:val="24"/>
+          <w:szCs w:val="32"/>
+        </w:rPr>
+        <w:t>The id of the given person.</w:t>
+      </w:r>
+    </w:p>
+    <w:p>
+      <w:pPr>
+        <w:pStyle w:val="ListParagraph"/>
+        <w:numPr>
+          <w:ilvl w:val="1"/>
+          <w:numId w:val="1"/>
+        </w:numPr>
+        <w:rPr>
+          <w:b/>
+          <w:sz w:val="32"/>
+          <w:szCs w:val="32"/>
+          <w:u w:val="single"/>
+        </w:rPr>
+      </w:pPr>
+      <w:r>
+        <w:rPr>
+          <w:b/>
+          <w:sz w:val="24"/>
+          <w:szCs w:val="32"/>
+        </w:rPr>
+        <w:t>name:</w:t>
+      </w:r>
+      <w:r>
+        <w:rPr>
+          <w:b/>
+          <w:sz w:val="24"/>
+          <w:szCs w:val="32"/>
+        </w:rPr>
+        <w:t xml:space="preserve"> </w:t>
+      </w:r>
+      <w:r>
+        <w:rPr>
+          <w:sz w:val="24"/>
+          <w:szCs w:val="32"/>
+        </w:rPr>
+        <w:t>The name of the given person.</w:t>
+      </w:r>
       <w:bookmarkStart w:id="0" w:name="_GoBack"/>
       <w:bookmarkEnd w:id="0"/>
     </w:p>
@@ -113,6 +2913,128 @@
     </w:sectPr>
   </w:body>
 </w:document>
+</file>
+
+<file path=word/numbering.xml><?xml version="1.0" encoding="utf-8"?>
+<w:numbering xmlns:wpc="http://schemas.microsoft.com/office/word/2010/wordprocessingCanvas" xmlns:cx="http://schemas.microsoft.com/office/drawing/2014/chartex" xmlns:cx1="http://schemas.microsoft.com/office/drawing/2015/9/8/chartex" xmlns:cx2="http://schemas.microsoft.com/office/drawing/2015/10/21/chartex" xmlns:cx3="http://schemas.microsoft.com/office/drawing/2016/5/9/chartex" xmlns:cx4="http://schemas.microsoft.com/office/drawing/2016/5/10/chartex" xmlns:cx5="http://schemas.microsoft.com/office/drawing/2016/5/11/chartex" xmlns:cx6="http://schemas.microsoft.com/office/drawing/2016/5/12/chartex" xmlns:cx7="http://schemas.microsoft.com/office/drawing/2016/5/13/chartex" xmlns:cx8="http://schemas.microsoft.com/office/drawing/2016/5/14/chartex" xmlns:mc="http://schemas.openxmlformats.org/markup-compatibility/2006" xmlns:aink="http://schemas.microsoft.com/office/drawing/2016/ink" xmlns:am3d="http://schemas.microsoft.com/office/drawing/2017/model3d" xmlns:o="urn:schemas-microsoft-com:office:office" xmlns:r="http://schemas.openxmlformats.org/officeDocument/2006/relationships" xmlns:m="http://schemas.openxmlformats.org/officeDocument/2006/math" xmlns:v="urn:schemas-microsoft-com:vml" xmlns:wp14="http://schemas.microsoft.com/office/word/2010/wordprocessingDrawing" xmlns:wp="http://schemas.openxmlformats.org/drawingml/2006/wordprocessingDrawing" xmlns:w10="urn:schemas-microsoft-com:office:word" xmlns:w="http://schemas.openxmlformats.org/wordprocessingml/2006/main" xmlns:w14="http://schemas.microsoft.com/office/word/2010/wordml" xmlns:w15="http://schemas.microsoft.com/office/word/2012/wordml" xmlns:w16cid="http://schemas.microsoft.com/office/word/2016/wordml/cid" xmlns:w16se="http://schemas.microsoft.com/office/word/2015/wordml/symex" xmlns:wpg="http://schemas.microsoft.com/office/word/2010/wordprocessingGroup" xmlns:wpi="http://schemas.microsoft.com/office/word/2010/wordprocessingInk" xmlns:wne="http://schemas.microsoft.com/office/word/2006/wordml" xmlns:wps="http://schemas.microsoft.com/office/word/2010/wordprocessingShape" mc:Ignorable="w14 w15 w16se w16cid wp14">
+  <w:abstractNum w:abstractNumId="0" w15:restartNumberingAfterBreak="0">
+    <w:nsid w:val="5BAE6B14"/>
+    <w:multiLevelType w:val="hybridMultilevel"/>
+    <w:tmpl w:val="54768CC6"/>
+    <w:lvl w:ilvl="0" w:tplc="04090001">
+      <w:start w:val="1"/>
+      <w:numFmt w:val="bullet"/>
+      <w:lvlText w:val=""/>
+      <w:lvlJc w:val="left"/>
+      <w:pPr>
+        <w:ind w:left="720" w:hanging="360"/>
+      </w:pPr>
+      <w:rPr>
+        <w:rFonts w:ascii="Symbol" w:hAnsi="Symbol" w:hint="default"/>
+      </w:rPr>
+    </w:lvl>
+    <w:lvl w:ilvl="1" w:tplc="14CE9640">
+      <w:start w:val="1"/>
+      <w:numFmt w:val="bullet"/>
+      <w:lvlText w:val="o"/>
+      <w:lvlJc w:val="left"/>
+      <w:pPr>
+        <w:ind w:left="1440" w:hanging="360"/>
+      </w:pPr>
+      <w:rPr>
+        <w:rFonts w:ascii="Courier New" w:hAnsi="Courier New" w:cs="Courier New" w:hint="default"/>
+        <w:sz w:val="24"/>
+      </w:rPr>
+    </w:lvl>
+    <w:lvl w:ilvl="2" w:tplc="04090005">
+      <w:start w:val="1"/>
+      <w:numFmt w:val="bullet"/>
+      <w:lvlText w:val=""/>
+      <w:lvlJc w:val="left"/>
+      <w:pPr>
+        <w:ind w:left="2160" w:hanging="360"/>
+      </w:pPr>
+      <w:rPr>
+        <w:rFonts w:ascii="Wingdings" w:hAnsi="Wingdings" w:hint="default"/>
+      </w:rPr>
+    </w:lvl>
+    <w:lvl w:ilvl="3" w:tplc="04090001" w:tentative="1">
+      <w:start w:val="1"/>
+      <w:numFmt w:val="bullet"/>
+      <w:lvlText w:val=""/>
+      <w:lvlJc w:val="left"/>
+      <w:pPr>
+        <w:ind w:left="2880" w:hanging="360"/>
+      </w:pPr>
+      <w:rPr>
+        <w:rFonts w:ascii="Symbol" w:hAnsi="Symbol" w:hint="default"/>
+      </w:rPr>
+    </w:lvl>
+    <w:lvl w:ilvl="4" w:tplc="04090003" w:tentative="1">
+      <w:start w:val="1"/>
+      <w:numFmt w:val="bullet"/>
+      <w:lvlText w:val="o"/>
+      <w:lvlJc w:val="left"/>
+      <w:pPr>
+        <w:ind w:left="3600" w:hanging="360"/>
+      </w:pPr>
+      <w:rPr>
+        <w:rFonts w:ascii="Courier New" w:hAnsi="Courier New" w:cs="Courier New" w:hint="default"/>
+      </w:rPr>
+    </w:lvl>
+    <w:lvl w:ilvl="5" w:tplc="04090005" w:tentative="1">
+      <w:start w:val="1"/>
+      <w:numFmt w:val="bullet"/>
+      <w:lvlText w:val=""/>
+      <w:lvlJc w:val="left"/>
+      <w:pPr>
+        <w:ind w:left="4320" w:hanging="360"/>
+      </w:pPr>
+      <w:rPr>
+        <w:rFonts w:ascii="Wingdings" w:hAnsi="Wingdings" w:hint="default"/>
+      </w:rPr>
+    </w:lvl>
+    <w:lvl w:ilvl="6" w:tplc="04090001" w:tentative="1">
+      <w:start w:val="1"/>
+      <w:numFmt w:val="bullet"/>
+      <w:lvlText w:val=""/>
+      <w:lvlJc w:val="left"/>
+      <w:pPr>
+        <w:ind w:left="5040" w:hanging="360"/>
+      </w:pPr>
+      <w:rPr>
+        <w:rFonts w:ascii="Symbol" w:hAnsi="Symbol" w:hint="default"/>
+      </w:rPr>
+    </w:lvl>
+    <w:lvl w:ilvl="7" w:tplc="04090003" w:tentative="1">
+      <w:start w:val="1"/>
+      <w:numFmt w:val="bullet"/>
+      <w:lvlText w:val="o"/>
+      <w:lvlJc w:val="left"/>
+      <w:pPr>
+        <w:ind w:left="5760" w:hanging="360"/>
+      </w:pPr>
+      <w:rPr>
+        <w:rFonts w:ascii="Courier New" w:hAnsi="Courier New" w:cs="Courier New" w:hint="default"/>
+      </w:rPr>
+    </w:lvl>
+    <w:lvl w:ilvl="8" w:tplc="04090005" w:tentative="1">
+      <w:start w:val="1"/>
+      <w:numFmt w:val="bullet"/>
+      <w:lvlText w:val=""/>
+      <w:lvlJc w:val="left"/>
+      <w:pPr>
+        <w:ind w:left="6480" w:hanging="360"/>
+      </w:pPr>
+      <w:rPr>
+        <w:rFonts w:ascii="Wingdings" w:hAnsi="Wingdings" w:hint="default"/>
+      </w:rPr>
+    </w:lvl>
+  </w:abstractNum>
+  <w:num w:numId="1">
+    <w:abstractNumId w:val="0"/>
+  </w:num>
+</w:numbering>
 </file>
 
 <file path=word/styles.xml><?xml version="1.0" encoding="utf-8"?>
@@ -238,6 +3160,7 @@
     <w:lsdException w:name="HTML Sample" w:semiHidden="1" w:unhideWhenUsed="1"/>
     <w:lsdException w:name="HTML Typewriter" w:semiHidden="1" w:unhideWhenUsed="1"/>
     <w:lsdException w:name="HTML Variable" w:semiHidden="1" w:unhideWhenUsed="1"/>
+    <w:lsdException w:name="Normal Table" w:semiHidden="1" w:unhideWhenUsed="1"/>
     <w:lsdException w:name="annotation subject" w:semiHidden="1" w:unhideWhenUsed="1"/>
     <w:lsdException w:name="No List" w:semiHidden="1" w:unhideWhenUsed="1"/>
     <w:lsdException w:name="Outline List 1" w:semiHidden="1" w:unhideWhenUsed="1"/>
@@ -284,8 +3207,10 @@
     <w:lsdException w:name="Table Subtle 2" w:semiHidden="1" w:unhideWhenUsed="1"/>
     <w:lsdException w:name="Table Web 1" w:semiHidden="1" w:unhideWhenUsed="1"/>
     <w:lsdException w:name="Table Web 2" w:semiHidden="1" w:unhideWhenUsed="1"/>
+    <w:lsdException w:name="Table Web 3" w:semiHidden="1" w:unhideWhenUsed="1"/>
     <w:lsdException w:name="Balloon Text" w:semiHidden="1" w:unhideWhenUsed="1"/>
     <w:lsdException w:name="Table Grid" w:uiPriority="39"/>
+    <w:lsdException w:name="Table Theme" w:semiHidden="1" w:unhideWhenUsed="1"/>
     <w:lsdException w:name="Placeholder Text" w:semiHidden="1"/>
     <w:lsdException w:name="No Spacing" w:uiPriority="1" w:qFormat="1"/>
     <w:lsdException w:name="Light Shading" w:uiPriority="60"/>
@@ -537,6 +3462,17 @@
     <w:uiPriority w:val="99"/>
     <w:semiHidden/>
     <w:unhideWhenUsed/>
+  </w:style>
+  <w:style w:type="paragraph" w:styleId="ListParagraph">
+    <w:name w:val="List Paragraph"/>
+    <w:basedOn w:val="Normal"/>
+    <w:uiPriority w:val="34"/>
+    <w:qFormat/>
+    <w:rsid w:val="0010725B"/>
+    <w:pPr>
+      <w:ind w:left="720"/>
+      <w:contextualSpacing/>
+    </w:pPr>
   </w:style>
 </w:styles>
 </file>
@@ -800,4 +3736,16 @@
     </a:ext>
   </a:extLst>
 </a:theme>
+</file>
+
+<file path=customXml/item1.xml><?xml version="1.0" encoding="utf-8"?>
+<b:Sources xmlns:b="http://schemas.openxmlformats.org/officeDocument/2006/bibliography" xmlns="http://schemas.openxmlformats.org/officeDocument/2006/bibliography" SelectedStyle="\APASixthEditionOfficeOnline.xsl" StyleName="APA" Version="6"/>
+</file>
+
+<file path=customXml/itemProps1.xml><?xml version="1.0" encoding="utf-8"?>
+<ds:datastoreItem xmlns:ds="http://schemas.openxmlformats.org/officeDocument/2006/customXml" ds:itemID="{6886DC53-F374-4693-8D90-0F28E820C0DA}">
+  <ds:schemaRefs>
+    <ds:schemaRef ds:uri="http://schemas.openxmlformats.org/officeDocument/2006/bibliography"/>
+  </ds:schemaRefs>
+</ds:datastoreItem>
 </file>